--- a/Mini Project Report.docx
+++ b/Mini Project Report.docx
@@ -519,13 +519,7 @@
     </w:p>
     <w:p>
       <w:r>
-        <w:t xml:space="preserve">Security is paramount within this application, and various measures have been implemented to safeguard sensitive information against potential security threats. One crucial security measure implemented is password hashing, which encrypts user passwords, rendering them irreversible even if intercepted. This robust encryption ensures that hackers would face significant challenges attempting to revert hashed passwords back to their original form. This not only enhances the overall security of the system but also </w:t>
-      </w:r>
-      <w:r>
-        <w:t>instils</w:t>
-      </w:r>
-      <w:r>
-        <w:t xml:space="preserve"> confidence in users, assuring them that their passwords are securely stored, in stark contrast to the vulnerabilities associated with storing passwords in plaintext.</w:t>
+        <w:t>Security is paramount within this application, and various measures have been implemented to safeguard sensitive information against potential security threats. One crucial security measure implemented is password hashing, which encrypts user passwords, rendering them irreversible even if intercepted. This robust encryption ensures that hackers would face significant challenges attempting to revert hashed passwords back to their original form. This not only enhances the overall security of the system but also instils confidence in users, assuring them that their passwords are securely stored, in stark contrast to the vulnerabilities associated with storing passwords in plaintext.</w:t>
       </w:r>
     </w:p>
     <w:p>
@@ -542,13 +536,7 @@
       </w:r>
       <w:proofErr w:type="spellEnd"/>
       <w:r>
-        <w:t xml:space="preserve"> for input fields. This provides a robust </w:t>
-      </w:r>
-      <w:r>
-        <w:t>defence</w:t>
-      </w:r>
-      <w:r>
-        <w:t xml:space="preserve"> against Cross-Site Scripting (XSS) attacks and SQL injection. By applying this measure, users are prevented from injecting malicious scripts into input fields, significantly reducing the risk of security breaches. Furthermore, the implementation of the </w:t>
+        <w:t xml:space="preserve"> for input fields. This provides a robust defence against Cross-Site Scripting (XSS) attacks and SQL injection. By applying this measure, users are prevented from injecting malicious scripts into input fields, significantly reducing the risk of security breaches. Furthermore, the implementation of the </w:t>
       </w:r>
       <w:r>
         <w:rPr>
@@ -592,11 +580,9 @@
       <w:r>
         <w:t xml:space="preserve">My API is straightforward to use as you just browse the data given on the web page that has been neatly lined up in a card format with photos. My API was taken from this website: </w:t>
       </w:r>
-      <w:proofErr w:type="gramStart"/>
       <w:r>
         <w:t>https://rapidapi.com/digiwalls/api/free-to-play-games-database/details</w:t>
       </w:r>
-      <w:proofErr w:type="gramEnd"/>
     </w:p>
     <w:p>
       <w:r>
@@ -1254,10 +1240,7 @@
                               </w:numPr>
                             </w:pPr>
                             <w:r>
-                              <w:t>username</w:t>
-                            </w:r>
-                            <w:r>
-                              <w:t xml:space="preserve"> (Primary Key)</w:t>
+                              <w:t>username (Primary Key)</w:t>
                             </w:r>
                           </w:p>
                           <w:p>
@@ -1421,13 +1404,33 @@
       <w:r>
         <w:t xml:space="preserve">redirect feature forcing you to be logged in to use the forums. There Is a many to many </w:t>
       </w:r>
-      <w:proofErr w:type="gramStart"/>
-      <w:r>
-        <w:t>relationship</w:t>
-      </w:r>
-      <w:proofErr w:type="gramEnd"/>
+      <w:r>
+        <w:t>relationships</w:t>
+      </w:r>
       <w:r>
         <w:t xml:space="preserve"> between the forums considering they can share Title and Issue between the two. </w:t>
+      </w:r>
+    </w:p>
+    <w:p>
+      <w:pPr>
+        <w:rPr>
+          <w:b/>
+          <w:bCs/>
+          <w:u w:val="single"/>
+        </w:rPr>
+      </w:pPr>
+      <w:r>
+        <w:rPr>
+          <w:b/>
+          <w:bCs/>
+          <w:u w:val="single"/>
+        </w:rPr>
+        <w:t>Special Techniques</w:t>
+      </w:r>
+    </w:p>
+    <w:p>
+      <w:r>
+        <w:t xml:space="preserve">I embedded a YouTube video into my forum pages to help fix some common issues users may face. This can help stop forums being repetitively spammed with the same issue from different users. Moreover, I used iteration on my API database that I imported and formatted the data to look appealing for my users. When initially imported the API appeared as a block of text. As well as this, I used both Validator and HTML to ensure each entry into the register and log in pages are valid and contain certain grammar and adhere to the correct requirements. </w:t>
       </w:r>
     </w:p>
     <w:sectPr>
@@ -2031,6 +2034,7 @@
   <w:style w:type="character" w:default="1" w:styleId="DefaultParagraphFont">
     <w:name w:val="Default Paragraph Font"/>
     <w:uiPriority w:val="1"/>
+    <w:semiHidden/>
     <w:unhideWhenUsed/>
   </w:style>
   <w:style w:type="table" w:default="1" w:styleId="TableNormal">
